--- a/Trabajo Grupal/Sprint3_Equipo_WebMaster.docx
+++ b/Trabajo Grupal/Sprint3_Equipo_WebMaster.docx
@@ -326,17 +326,6 @@
         </w:rPr>
         <w:t>.</w:t>
       </w:r>
-    </w:p>
-    <w:p>
-      <w:pPr>
-        <w:jc w:val="center"/>
-        <w:rPr>
-          <w:b/>
-          <w:color w:val="000000" w:themeColor="text1"/>
-          <w:sz w:val="28"/>
-          <w:szCs w:val="28"/>
-        </w:rPr>
-      </w:pPr>
     </w:p>
     <w:p>
       <w:pPr>
@@ -436,71 +425,196 @@
           <w:szCs w:val="28"/>
         </w:rPr>
       </w:pPr>
-    </w:p>
-    <w:p>
-      <w:pPr>
-        <w:jc w:val="center"/>
-        <w:rPr>
-          <w:b/>
-          <w:color w:val="000000" w:themeColor="text1"/>
-          <w:sz w:val="28"/>
-          <w:szCs w:val="28"/>
-        </w:rPr>
-      </w:pPr>
-    </w:p>
-    <w:p>
-      <w:pPr>
-        <w:jc w:val="center"/>
-        <w:rPr>
-          <w:b/>
-          <w:color w:val="000000" w:themeColor="text1"/>
-          <w:sz w:val="28"/>
-          <w:szCs w:val="28"/>
-        </w:rPr>
-      </w:pPr>
-    </w:p>
-    <w:p>
-      <w:pPr>
-        <w:rPr>
-          <w:b/>
-          <w:color w:val="000000" w:themeColor="text1"/>
-          <w:sz w:val="28"/>
-          <w:szCs w:val="28"/>
-        </w:rPr>
-      </w:pPr>
-      <w:r>
-        <w:rPr>
-          <w:b/>
-          <w:color w:val="000000" w:themeColor="text1"/>
-          <w:sz w:val="28"/>
-          <w:szCs w:val="28"/>
-        </w:rPr>
-        <w:t>Levantamiento del servidor</w:t>
-      </w:r>
-    </w:p>
-    <w:p>
-      <w:pPr>
-        <w:jc w:val="center"/>
-        <w:rPr>
-          <w:b/>
-          <w:color w:val="000000" w:themeColor="text1"/>
-          <w:sz w:val="28"/>
-          <w:szCs w:val="28"/>
-        </w:rPr>
-      </w:pPr>
       <w:r>
         <w:rPr>
           <w:noProof/>
           <w:lang w:val="es-MX" w:eastAsia="es-MX"/>
         </w:rPr>
         <w:drawing>
-          <wp:anchor distT="0" distB="0" distL="114300" distR="114300" simplePos="0" relativeHeight="251664384" behindDoc="0" locked="0" layoutInCell="1" allowOverlap="1" wp14:anchorId="5312600D" wp14:editId="6A5AD9E6">
+          <wp:anchor distT="0" distB="0" distL="114300" distR="114300" simplePos="0" relativeHeight="251665408" behindDoc="0" locked="0" layoutInCell="1" allowOverlap="1" wp14:anchorId="026E9040" wp14:editId="55065B86">
             <wp:simplePos x="0" y="0"/>
-            <wp:positionH relativeFrom="column">
-              <wp:posOffset>-94780</wp:posOffset>
+            <wp:positionH relativeFrom="margin">
+              <wp:posOffset>-134427</wp:posOffset>
             </wp:positionH>
             <wp:positionV relativeFrom="paragraph">
-              <wp:posOffset>50414</wp:posOffset>
+              <wp:posOffset>295165</wp:posOffset>
+            </wp:positionV>
+            <wp:extent cx="5611336" cy="2552369"/>
+            <wp:effectExtent l="0" t="0" r="8890" b="635"/>
+            <wp:wrapNone/>
+            <wp:docPr id="2" name="Imagen 2"/>
+            <wp:cNvGraphicFramePr>
+              <a:graphicFrameLocks xmlns:a="http://schemas.openxmlformats.org/drawingml/2006/main" noChangeAspect="1"/>
+            </wp:cNvGraphicFramePr>
+            <a:graphic xmlns:a="http://schemas.openxmlformats.org/drawingml/2006/main">
+              <a:graphicData uri="http://schemas.openxmlformats.org/drawingml/2006/picture">
+                <pic:pic xmlns:pic="http://schemas.openxmlformats.org/drawingml/2006/picture">
+                  <pic:nvPicPr>
+                    <pic:cNvPr id="1" name=""/>
+                    <pic:cNvPicPr/>
+                  </pic:nvPicPr>
+                  <pic:blipFill rotWithShape="1">
+                    <a:blip r:embed="rId8">
+                      <a:extLst>
+                        <a:ext uri="{28A0092B-C50C-407E-A947-70E740481C1C}">
+                          <a14:useLocalDpi xmlns:a14="http://schemas.microsoft.com/office/drawing/2010/main" val="0"/>
+                        </a:ext>
+                      </a:extLst>
+                    </a:blip>
+                    <a:srcRect t="4427" b="38712"/>
+                    <a:stretch/>
+                  </pic:blipFill>
+                  <pic:spPr bwMode="auto">
+                    <a:xfrm>
+                      <a:off x="0" y="0"/>
+                      <a:ext cx="5611336" cy="2552369"/>
+                    </a:xfrm>
+                    <a:prstGeom prst="rect">
+                      <a:avLst/>
+                    </a:prstGeom>
+                    <a:ln>
+                      <a:noFill/>
+                    </a:ln>
+                    <a:extLst>
+                      <a:ext uri="{53640926-AAD7-44D8-BBD7-CCE9431645EC}">
+                        <a14:shadowObscured xmlns:a14="http://schemas.microsoft.com/office/drawing/2010/main"/>
+                      </a:ext>
+                    </a:extLst>
+                  </pic:spPr>
+                </pic:pic>
+              </a:graphicData>
+            </a:graphic>
+            <wp14:sizeRelH relativeFrom="page">
+              <wp14:pctWidth>0</wp14:pctWidth>
+            </wp14:sizeRelH>
+            <wp14:sizeRelV relativeFrom="page">
+              <wp14:pctHeight>0</wp14:pctHeight>
+            </wp14:sizeRelV>
+          </wp:anchor>
+        </w:drawing>
+      </w:r>
+    </w:p>
+    <w:p>
+      <w:pPr>
+        <w:jc w:val="center"/>
+        <w:rPr>
+          <w:b/>
+          <w:color w:val="000000" w:themeColor="text1"/>
+          <w:sz w:val="28"/>
+          <w:szCs w:val="28"/>
+        </w:rPr>
+      </w:pPr>
+    </w:p>
+    <w:p>
+      <w:pPr>
+        <w:jc w:val="center"/>
+        <w:rPr>
+          <w:b/>
+          <w:color w:val="000000" w:themeColor="text1"/>
+          <w:sz w:val="28"/>
+          <w:szCs w:val="28"/>
+        </w:rPr>
+      </w:pPr>
+    </w:p>
+    <w:p>
+      <w:pPr>
+        <w:rPr>
+          <w:b/>
+          <w:color w:val="000000" w:themeColor="text1"/>
+          <w:sz w:val="28"/>
+          <w:szCs w:val="28"/>
+        </w:rPr>
+      </w:pPr>
+      <w:r>
+        <w:rPr>
+          <w:b/>
+          <w:color w:val="000000" w:themeColor="text1"/>
+          <w:sz w:val="28"/>
+          <w:szCs w:val="28"/>
+        </w:rPr>
+        <w:t>Levantamiento del servidor</w:t>
+      </w:r>
+    </w:p>
+    <w:p>
+      <w:pPr>
+        <w:jc w:val="center"/>
+        <w:rPr>
+          <w:b/>
+          <w:color w:val="000000" w:themeColor="text1"/>
+          <w:sz w:val="28"/>
+          <w:szCs w:val="28"/>
+        </w:rPr>
+      </w:pPr>
+    </w:p>
+    <w:p>
+      <w:pPr>
+        <w:jc w:val="center"/>
+        <w:rPr>
+          <w:b/>
+          <w:color w:val="000000" w:themeColor="text1"/>
+          <w:sz w:val="28"/>
+          <w:szCs w:val="28"/>
+        </w:rPr>
+      </w:pPr>
+      <w:bookmarkStart w:id="0" w:name="_GoBack"/>
+      <w:bookmarkEnd w:id="0"/>
+    </w:p>
+    <w:p>
+      <w:pPr>
+        <w:jc w:val="center"/>
+        <w:rPr>
+          <w:b/>
+          <w:color w:val="000000" w:themeColor="text1"/>
+          <w:sz w:val="28"/>
+          <w:szCs w:val="28"/>
+        </w:rPr>
+      </w:pPr>
+    </w:p>
+    <w:p>
+      <w:pPr>
+        <w:jc w:val="center"/>
+        <w:rPr>
+          <w:b/>
+          <w:color w:val="000000" w:themeColor="text1"/>
+          <w:sz w:val="28"/>
+          <w:szCs w:val="28"/>
+        </w:rPr>
+      </w:pPr>
+    </w:p>
+    <w:p>
+      <w:pPr>
+        <w:jc w:val="center"/>
+        <w:rPr>
+          <w:b/>
+          <w:color w:val="000000" w:themeColor="text1"/>
+          <w:sz w:val="28"/>
+          <w:szCs w:val="28"/>
+        </w:rPr>
+      </w:pPr>
+    </w:p>
+    <w:p>
+      <w:pPr>
+        <w:jc w:val="center"/>
+        <w:rPr>
+          <w:b/>
+          <w:color w:val="000000" w:themeColor="text1"/>
+          <w:sz w:val="28"/>
+          <w:szCs w:val="28"/>
+        </w:rPr>
+      </w:pPr>
+      <w:r>
+        <w:rPr>
+          <w:noProof/>
+          <w:lang w:val="es-MX" w:eastAsia="es-MX"/>
+        </w:rPr>
+        <w:drawing>
+          <wp:anchor distT="0" distB="0" distL="114300" distR="114300" simplePos="0" relativeHeight="251664384" behindDoc="0" locked="0" layoutInCell="1" allowOverlap="1" wp14:anchorId="5312600D" wp14:editId="4FD27E50">
+            <wp:simplePos x="0" y="0"/>
+            <wp:positionH relativeFrom="margin">
+              <wp:posOffset>-125950</wp:posOffset>
+            </wp:positionH>
+            <wp:positionV relativeFrom="paragraph">
+              <wp:posOffset>270952</wp:posOffset>
             </wp:positionV>
             <wp:extent cx="5610860" cy="1606164"/>
             <wp:effectExtent l="0" t="0" r="0" b="0"/>
@@ -517,7 +631,7 @@
                     <pic:cNvPicPr/>
                   </pic:nvPicPr>
                   <pic:blipFill rotWithShape="1">
-                    <a:blip r:embed="rId8">
+                    <a:blip r:embed="rId9">
                       <a:extLst>
                         <a:ext uri="{28A0092B-C50C-407E-A947-70E740481C1C}">
                           <a14:useLocalDpi xmlns:a14="http://schemas.microsoft.com/office/drawing/2010/main" val="0"/>
@@ -614,77 +728,23 @@
     </w:p>
     <w:p>
       <w:pPr>
-        <w:jc w:val="center"/>
-        <w:rPr>
-          <w:b/>
-          <w:color w:val="000000" w:themeColor="text1"/>
-          <w:sz w:val="28"/>
-          <w:szCs w:val="28"/>
-        </w:rPr>
-      </w:pPr>
-    </w:p>
-    <w:p>
-      <w:pPr>
-        <w:jc w:val="center"/>
-        <w:rPr>
-          <w:b/>
-          <w:color w:val="000000" w:themeColor="text1"/>
-          <w:sz w:val="28"/>
-          <w:szCs w:val="28"/>
-        </w:rPr>
-      </w:pPr>
-    </w:p>
-    <w:p>
-      <w:pPr>
-        <w:jc w:val="center"/>
-        <w:rPr>
-          <w:b/>
-          <w:color w:val="000000" w:themeColor="text1"/>
-          <w:sz w:val="28"/>
-          <w:szCs w:val="28"/>
-        </w:rPr>
-      </w:pPr>
-    </w:p>
-    <w:p>
-      <w:pPr>
-        <w:jc w:val="center"/>
-        <w:rPr>
-          <w:b/>
-          <w:color w:val="000000" w:themeColor="text1"/>
-          <w:sz w:val="28"/>
-          <w:szCs w:val="28"/>
-        </w:rPr>
-      </w:pPr>
-    </w:p>
-    <w:p>
-      <w:pPr>
-        <w:jc w:val="center"/>
-        <w:rPr>
-          <w:b/>
-          <w:color w:val="000000" w:themeColor="text1"/>
-          <w:sz w:val="28"/>
-          <w:szCs w:val="28"/>
-        </w:rPr>
-      </w:pPr>
-    </w:p>
-    <w:p>
-      <w:pPr>
-        <w:rPr>
-          <w:rFonts w:ascii="Arial" w:hAnsi="Arial" w:cs="Arial"/>
-          <w:b/>
-          <w:color w:val="000000" w:themeColor="text1"/>
-          <w:sz w:val="28"/>
-          <w:szCs w:val="28"/>
-        </w:rPr>
-      </w:pPr>
-      <w:r>
-        <w:rPr>
-          <w:rFonts w:ascii="Arial" w:hAnsi="Arial" w:cs="Arial"/>
-          <w:b/>
-          <w:color w:val="000000" w:themeColor="text1"/>
-          <w:sz w:val="28"/>
-          <w:szCs w:val="28"/>
-        </w:rPr>
+        <w:rPr>
+          <w:rFonts w:ascii="Arial" w:hAnsi="Arial" w:cs="Arial"/>
+          <w:b/>
+          <w:color w:val="000000" w:themeColor="text1"/>
+          <w:sz w:val="28"/>
+          <w:szCs w:val="28"/>
+        </w:rPr>
+      </w:pPr>
+      <w:r>
+        <w:rPr>
+          <w:rFonts w:ascii="Arial" w:hAnsi="Arial" w:cs="Arial"/>
+          <w:b/>
+          <w:color w:val="000000" w:themeColor="text1"/>
+          <w:sz w:val="28"/>
+          <w:szCs w:val="28"/>
+        </w:rPr>
+        <w:lastRenderedPageBreak/>
         <w:t>Acciones del api</w:t>
       </w:r>
     </w:p>
@@ -719,7 +779,7 @@
                     <pic:cNvPicPr/>
                   </pic:nvPicPr>
                   <pic:blipFill rotWithShape="1">
-                    <a:blip r:embed="rId9"/>
+                    <a:blip r:embed="rId10"/>
                     <a:srcRect b="6131"/>
                     <a:stretch/>
                   </pic:blipFill>
@@ -886,6 +946,7 @@
           <w:sz w:val="28"/>
           <w:szCs w:val="28"/>
         </w:rPr>
+        <w:lastRenderedPageBreak/>
         <w:t>Peticiones al api</w:t>
       </w:r>
       <w:r>
@@ -930,7 +991,7 @@
                     <pic:cNvPicPr/>
                   </pic:nvPicPr>
                   <pic:blipFill rotWithShape="1">
-                    <a:blip r:embed="rId10"/>
+                    <a:blip r:embed="rId11"/>
                     <a:srcRect b="7017"/>
                     <a:stretch/>
                   </pic:blipFill>
@@ -1091,6 +1152,7 @@
           <w:rStyle w:val="Textoennegrita"/>
           <w:rFonts w:ascii="Arial" w:hAnsi="Arial" w:cs="Arial"/>
         </w:rPr>
+        <w:lastRenderedPageBreak/>
         <w:t>Historia de usuario: HU_012 </w:t>
       </w:r>
     </w:p>
@@ -1225,7 +1287,7 @@
                     <pic:cNvPicPr/>
                   </pic:nvPicPr>
                   <pic:blipFill rotWithShape="1">
-                    <a:blip r:embed="rId11">
+                    <a:blip r:embed="rId12">
                       <a:extLst>
                         <a:ext uri="{28A0092B-C50C-407E-A947-70E740481C1C}">
                           <a14:useLocalDpi xmlns:a14="http://schemas.microsoft.com/office/drawing/2010/main" val="0"/>
@@ -1381,7 +1443,7 @@
                     <pic:cNvPicPr/>
                   </pic:nvPicPr>
                   <pic:blipFill rotWithShape="1">
-                    <a:blip r:embed="rId12">
+                    <a:blip r:embed="rId13">
                       <a:extLst>
                         <a:ext uri="{28A0092B-C50C-407E-A947-70E740481C1C}">
                           <a14:useLocalDpi xmlns:a14="http://schemas.microsoft.com/office/drawing/2010/main" val="0"/>
@@ -1533,6 +1595,7 @@
           <w:rStyle w:val="Textoennegrita"/>
           <w:rFonts w:ascii="Arial" w:hAnsi="Arial" w:cs="Arial"/>
         </w:rPr>
+        <w:lastRenderedPageBreak/>
         <w:t>Historia de usuario: HU_014 </w:t>
       </w:r>
     </w:p>
@@ -1674,7 +1737,7 @@
                     <pic:cNvPicPr/>
                   </pic:nvPicPr>
                   <pic:blipFill rotWithShape="1">
-                    <a:blip r:embed="rId13">
+                    <a:blip r:embed="rId14">
                       <a:extLst>
                         <a:ext uri="{28A0092B-C50C-407E-A947-70E740481C1C}">
                           <a14:useLocalDpi xmlns:a14="http://schemas.microsoft.com/office/drawing/2010/main" val="0"/>
@@ -1820,7 +1883,7 @@
                     <pic:cNvPicPr/>
                   </pic:nvPicPr>
                   <pic:blipFill rotWithShape="1">
-                    <a:blip r:embed="rId14"/>
+                    <a:blip r:embed="rId15"/>
                     <a:srcRect t="28869" b="42433"/>
                     <a:stretch/>
                   </pic:blipFill>
@@ -1916,6 +1979,7 @@
           <w:rStyle w:val="Textoennegrita"/>
           <w:rFonts w:ascii="Arial" w:hAnsi="Arial" w:cs="Arial"/>
         </w:rPr>
+        <w:lastRenderedPageBreak/>
         <w:t>Historia de usuario: HU_015</w:t>
       </w:r>
     </w:p>
@@ -2038,7 +2102,7 @@
                     <pic:cNvPicPr/>
                   </pic:nvPicPr>
                   <pic:blipFill rotWithShape="1">
-                    <a:blip r:embed="rId15"/>
+                    <a:blip r:embed="rId16"/>
                     <a:srcRect t="14169" b="50939"/>
                     <a:stretch/>
                   </pic:blipFill>
@@ -2097,7 +2161,7 @@
                     <pic:cNvPicPr/>
                   </pic:nvPicPr>
                   <pic:blipFill rotWithShape="1">
-                    <a:blip r:embed="rId16"/>
+                    <a:blip r:embed="rId17"/>
                     <a:srcRect t="12575" b="47923"/>
                     <a:stretch/>
                   </pic:blipFill>
@@ -2163,7 +2227,7 @@
                     <pic:cNvPicPr/>
                   </pic:nvPicPr>
                   <pic:blipFill rotWithShape="1">
-                    <a:blip r:embed="rId17">
+                    <a:blip r:embed="rId18">
                       <a:extLst>
                         <a:ext uri="{28A0092B-C50C-407E-A947-70E740481C1C}">
                           <a14:useLocalDpi xmlns:a14="http://schemas.microsoft.com/office/drawing/2010/main" val="0"/>
@@ -2285,6 +2349,7 @@
           <w:rStyle w:val="Textoennegrita"/>
           <w:rFonts w:ascii="Arial" w:hAnsi="Arial" w:cs="Arial"/>
         </w:rPr>
+        <w:lastRenderedPageBreak/>
         <w:t>Historia de usuario: HU_016</w:t>
       </w:r>
     </w:p>
@@ -2427,7 +2492,7 @@
                     <pic:cNvPicPr/>
                   </pic:nvPicPr>
                   <pic:blipFill rotWithShape="1">
-                    <a:blip r:embed="rId18"/>
+                    <a:blip r:embed="rId19"/>
                     <a:srcRect t="8856" b="42786"/>
                     <a:stretch/>
                   </pic:blipFill>
@@ -2502,7 +2567,7 @@
                     <pic:cNvPicPr/>
                   </pic:nvPicPr>
                   <pic:blipFill rotWithShape="1">
-                    <a:blip r:embed="rId19">
+                    <a:blip r:embed="rId20">
                       <a:extLst>
                         <a:ext uri="{28A0092B-C50C-407E-A947-70E740481C1C}">
                           <a14:useLocalDpi xmlns:a14="http://schemas.microsoft.com/office/drawing/2010/main" val="0"/>
@@ -2641,6 +2706,7 @@
           <w:rStyle w:val="Textoennegrita"/>
           <w:rFonts w:ascii="Arial" w:hAnsi="Arial" w:cs="Arial"/>
         </w:rPr>
+        <w:lastRenderedPageBreak/>
         <w:t>Historia de usuario: HU_017</w:t>
       </w:r>
     </w:p>
@@ -2772,7 +2838,7 @@
                     <pic:cNvPicPr/>
                   </pic:nvPicPr>
                   <pic:blipFill rotWithShape="1">
-                    <a:blip r:embed="rId20"/>
+                    <a:blip r:embed="rId21"/>
                     <a:srcRect t="9564" b="42787"/>
                     <a:stretch/>
                   </pic:blipFill>
@@ -2850,7 +2916,7 @@
                     <pic:cNvPicPr/>
                   </pic:nvPicPr>
                   <pic:blipFill rotWithShape="1">
-                    <a:blip r:embed="rId21">
+                    <a:blip r:embed="rId22">
                       <a:extLst>
                         <a:ext uri="{28A0092B-C50C-407E-A947-70E740481C1C}">
                           <a14:useLocalDpi xmlns:a14="http://schemas.microsoft.com/office/drawing/2010/main" val="0"/>
@@ -3021,8 +3087,6 @@
           <w:szCs w:val="28"/>
         </w:rPr>
       </w:pPr>
-      <w:bookmarkStart w:id="0" w:name="_GoBack"/>
-      <w:bookmarkEnd w:id="0"/>
     </w:p>
     <w:p>
       <w:pPr>
@@ -3070,7 +3134,7 @@
       <w:r>
         <w:t xml:space="preserve"> </w:t>
       </w:r>
-      <w:hyperlink r:id="rId22" w:history="1">
+      <w:hyperlink r:id="rId23" w:history="1">
         <w:r>
           <w:rPr>
             <w:rStyle w:val="Hipervnculo"/>
@@ -3163,7 +3227,7 @@
       <w:r>
         <w:t xml:space="preserve"> </w:t>
       </w:r>
-      <w:hyperlink r:id="rId23" w:history="1">
+      <w:hyperlink r:id="rId24" w:history="1">
         <w:r>
           <w:rPr>
             <w:rStyle w:val="Hipervnculo"/>
@@ -3180,7 +3244,7 @@
       </w:pPr>
     </w:p>
     <w:sectPr>
-      <w:headerReference w:type="default" r:id="rId24"/>
+      <w:headerReference w:type="default" r:id="rId25"/>
       <w:pgSz w:w="12240" w:h="15840"/>
       <w:pgMar w:top="1417" w:right="1701" w:bottom="1417" w:left="1701" w:header="680" w:footer="624" w:gutter="0"/>
       <w:pgBorders w:offsetFrom="page">

--- a/Trabajo Grupal/Sprint3_Equipo_WebMaster.docx
+++ b/Trabajo Grupal/Sprint3_Equipo_WebMaster.docx
@@ -1,6 +1,6 @@
 
 <file path=word/document.xml><?xml version="1.0" encoding="utf-8"?>
-<w:document xmlns:wpc="http://schemas.microsoft.com/office/word/2010/wordprocessingCanvas" xmlns:cx="http://schemas.microsoft.com/office/drawing/2014/chartex" xmlns:mc="http://schemas.openxmlformats.org/markup-compatibility/2006" xmlns:o="urn:schemas-microsoft-com:office:office" xmlns:r="http://schemas.openxmlformats.org/officeDocument/2006/relationships" xmlns:m="http://schemas.openxmlformats.org/officeDocument/2006/math" xmlns:v="urn:schemas-microsoft-com:vml" xmlns:wp14="http://schemas.microsoft.com/office/word/2010/wordprocessingDrawing" xmlns:wp="http://schemas.openxmlformats.org/drawingml/2006/wordprocessingDrawing" xmlns:w10="urn:schemas-microsoft-com:office:word" xmlns:w="http://schemas.openxmlformats.org/wordprocessingml/2006/main" xmlns:w14="http://schemas.microsoft.com/office/word/2010/wordml" xmlns:w15="http://schemas.microsoft.com/office/word/2012/wordml" xmlns:w16se="http://schemas.microsoft.com/office/word/2015/wordml/symex" xmlns:wpg="http://schemas.microsoft.com/office/word/2010/wordprocessingGroup" xmlns:wpi="http://schemas.microsoft.com/office/word/2010/wordprocessingInk" xmlns:wne="http://schemas.microsoft.com/office/word/2006/wordml" xmlns:wps="http://schemas.microsoft.com/office/word/2010/wordprocessingShape" mc:Ignorable="w14 w15 w16se wp14">
+<w:document xmlns:wpc="http://schemas.microsoft.com/office/word/2010/wordprocessingCanvas" xmlns:cx="http://schemas.microsoft.com/office/drawing/2014/chartex" xmlns:cx1="http://schemas.microsoft.com/office/drawing/2015/9/8/chartex" xmlns:cx2="http://schemas.microsoft.com/office/drawing/2015/10/21/chartex" xmlns:cx3="http://schemas.microsoft.com/office/drawing/2016/5/9/chartex" xmlns:cx4="http://schemas.microsoft.com/office/drawing/2016/5/10/chartex" xmlns:cx5="http://schemas.microsoft.com/office/drawing/2016/5/11/chartex" xmlns:cx6="http://schemas.microsoft.com/office/drawing/2016/5/12/chartex" xmlns:cx7="http://schemas.microsoft.com/office/drawing/2016/5/13/chartex" xmlns:cx8="http://schemas.microsoft.com/office/drawing/2016/5/14/chartex" xmlns:mc="http://schemas.openxmlformats.org/markup-compatibility/2006" xmlns:aink="http://schemas.microsoft.com/office/drawing/2016/ink" xmlns:am3d="http://schemas.microsoft.com/office/drawing/2017/model3d" xmlns:o="urn:schemas-microsoft-com:office:office" xmlns:r="http://schemas.openxmlformats.org/officeDocument/2006/relationships" xmlns:m="http://schemas.openxmlformats.org/officeDocument/2006/math" xmlns:v="urn:schemas-microsoft-com:vml" xmlns:wp14="http://schemas.microsoft.com/office/word/2010/wordprocessingDrawing" xmlns:wp="http://schemas.openxmlformats.org/drawingml/2006/wordprocessingDrawing" xmlns:w10="urn:schemas-microsoft-com:office:word" xmlns:w="http://schemas.openxmlformats.org/wordprocessingml/2006/main" xmlns:w14="http://schemas.microsoft.com/office/word/2010/wordml" xmlns:w15="http://schemas.microsoft.com/office/word/2012/wordml" xmlns:w16cex="http://schemas.microsoft.com/office/word/2018/wordml/cex" xmlns:w16cid="http://schemas.microsoft.com/office/word/2016/wordml/cid" xmlns:w16="http://schemas.microsoft.com/office/word/2018/wordml" xmlns:w16sdtdh="http://schemas.microsoft.com/office/word/2020/wordml/sdtdatahash" xmlns:w16se="http://schemas.microsoft.com/office/word/2015/wordml/symex" xmlns:wpg="http://schemas.microsoft.com/office/word/2010/wordprocessingGroup" xmlns:wpi="http://schemas.microsoft.com/office/word/2010/wordprocessingInk" xmlns:wne="http://schemas.microsoft.com/office/word/2006/wordml" xmlns:wps="http://schemas.microsoft.com/office/word/2010/wordprocessingShape" mc:Ignorable="w14 w15 w16se w16cid w16 w16cex w16sdtdh wp14">
   <w:body>
     <w:p>
       <w:pPr>
@@ -131,13 +131,8 @@
         <w:ind w:left="720" w:hanging="360"/>
         <w:jc w:val="center"/>
       </w:pPr>
-      <w:proofErr w:type="spellStart"/>
-      <w:r>
-        <w:t>Jony</w:t>
-      </w:r>
-      <w:proofErr w:type="spellEnd"/>
-      <w:r>
-        <w:t xml:space="preserve"> López Salazar</w:t>
+      <w:r>
+        <w:t>Jony López Salazar</w:t>
       </w:r>
     </w:p>
     <w:p>
@@ -179,13 +174,8 @@
         <w:jc w:val="center"/>
       </w:pPr>
       <w:r>
-        <w:t xml:space="preserve">Daniela Céspedes </w:t>
-      </w:r>
-      <w:proofErr w:type="spellStart"/>
-      <w:r>
-        <w:t>Cotrino</w:t>
-      </w:r>
-      <w:proofErr w:type="spellEnd"/>
+        <w:t>Daniela Céspedes Cotrino</w:t>
+      </w:r>
     </w:p>
     <w:p>
       <w:pPr>
@@ -556,8 +546,6 @@
           <w:szCs w:val="28"/>
         </w:rPr>
       </w:pPr>
-      <w:bookmarkStart w:id="0" w:name="_GoBack"/>
-      <w:bookmarkEnd w:id="0"/>
     </w:p>
     <w:p>
       <w:pPr>
@@ -3065,17 +3053,414 @@
           <w:szCs w:val="28"/>
         </w:rPr>
       </w:pPr>
-    </w:p>
-    <w:p>
-      <w:pPr>
-        <w:jc w:val="both"/>
-        <w:rPr>
-          <w:b/>
-          <w:color w:val="000000" w:themeColor="text1"/>
-          <w:sz w:val="28"/>
-          <w:szCs w:val="28"/>
-        </w:rPr>
-      </w:pPr>
+      <w:r>
+        <w:rPr>
+          <w:b/>
+          <w:noProof/>
+          <w:color w:val="000000" w:themeColor="text1"/>
+          <w:sz w:val="28"/>
+          <w:szCs w:val="28"/>
+        </w:rPr>
+        <w:lastRenderedPageBreak/>
+        <w:drawing>
+          <wp:inline distT="0" distB="0" distL="0" distR="0" wp14:anchorId="53778E64" wp14:editId="206CF256">
+            <wp:extent cx="5610225" cy="1781175"/>
+            <wp:effectExtent l="0" t="0" r="9525" b="9525"/>
+            <wp:docPr id="4" name="Imagen 4"/>
+            <wp:cNvGraphicFramePr>
+              <a:graphicFrameLocks xmlns:a="http://schemas.openxmlformats.org/drawingml/2006/main" noChangeAspect="1"/>
+            </wp:cNvGraphicFramePr>
+            <a:graphic xmlns:a="http://schemas.openxmlformats.org/drawingml/2006/main">
+              <a:graphicData uri="http://schemas.openxmlformats.org/drawingml/2006/picture">
+                <pic:pic xmlns:pic="http://schemas.openxmlformats.org/drawingml/2006/picture">
+                  <pic:nvPicPr>
+                    <pic:cNvPr id="0" name="Picture 1"/>
+                    <pic:cNvPicPr>
+                      <a:picLocks noChangeAspect="1" noChangeArrowheads="1"/>
+                    </pic:cNvPicPr>
+                  </pic:nvPicPr>
+                  <pic:blipFill>
+                    <a:blip r:embed="rId23">
+                      <a:extLst>
+                        <a:ext uri="{28A0092B-C50C-407E-A947-70E740481C1C}">
+                          <a14:useLocalDpi xmlns:a14="http://schemas.microsoft.com/office/drawing/2010/main" val="0"/>
+                        </a:ext>
+                      </a:extLst>
+                    </a:blip>
+                    <a:srcRect/>
+                    <a:stretch>
+                      <a:fillRect/>
+                    </a:stretch>
+                  </pic:blipFill>
+                  <pic:spPr bwMode="auto">
+                    <a:xfrm>
+                      <a:off x="0" y="0"/>
+                      <a:ext cx="5610225" cy="1781175"/>
+                    </a:xfrm>
+                    <a:prstGeom prst="rect">
+                      <a:avLst/>
+                    </a:prstGeom>
+                    <a:noFill/>
+                    <a:ln>
+                      <a:noFill/>
+                    </a:ln>
+                  </pic:spPr>
+                </pic:pic>
+              </a:graphicData>
+            </a:graphic>
+          </wp:inline>
+        </w:drawing>
+      </w:r>
+    </w:p>
+    <w:p>
+      <w:pPr>
+        <w:jc w:val="both"/>
+        <w:rPr>
+          <w:noProof/>
+        </w:rPr>
+      </w:pPr>
+    </w:p>
+    <w:p>
+      <w:pPr>
+        <w:jc w:val="both"/>
+        <w:rPr>
+          <w:b/>
+          <w:color w:val="000000" w:themeColor="text1"/>
+          <w:sz w:val="28"/>
+          <w:szCs w:val="28"/>
+        </w:rPr>
+      </w:pPr>
+      <w:r>
+        <w:rPr>
+          <w:noProof/>
+        </w:rPr>
+        <w:drawing>
+          <wp:inline distT="0" distB="0" distL="0" distR="0" wp14:anchorId="220A5EB3" wp14:editId="42BEF0AC">
+            <wp:extent cx="5612130" cy="2667000"/>
+            <wp:effectExtent l="0" t="0" r="7620" b="0"/>
+            <wp:docPr id="5" name="Imagen 5" descr="Captura de pantalla de un celular&#10;&#10;Descripción generada automáticamente"/>
+            <wp:cNvGraphicFramePr>
+              <a:graphicFrameLocks xmlns:a="http://schemas.openxmlformats.org/drawingml/2006/main" noChangeAspect="1"/>
+            </wp:cNvGraphicFramePr>
+            <a:graphic xmlns:a="http://schemas.openxmlformats.org/drawingml/2006/main">
+              <a:graphicData uri="http://schemas.openxmlformats.org/drawingml/2006/picture">
+                <pic:pic xmlns:pic="http://schemas.openxmlformats.org/drawingml/2006/picture">
+                  <pic:nvPicPr>
+                    <pic:cNvPr id="5" name="Imagen 5" descr="Captura de pantalla de un celular&#10;&#10;Descripción generada automáticamente"/>
+                    <pic:cNvPicPr/>
+                  </pic:nvPicPr>
+                  <pic:blipFill rotWithShape="1">
+                    <a:blip r:embed="rId24"/>
+                    <a:srcRect t="9358" b="6117"/>
+                    <a:stretch/>
+                  </pic:blipFill>
+                  <pic:spPr bwMode="auto">
+                    <a:xfrm>
+                      <a:off x="0" y="0"/>
+                      <a:ext cx="5612130" cy="2667000"/>
+                    </a:xfrm>
+                    <a:prstGeom prst="rect">
+                      <a:avLst/>
+                    </a:prstGeom>
+                    <a:ln>
+                      <a:noFill/>
+                    </a:ln>
+                    <a:extLst>
+                      <a:ext uri="{53640926-AAD7-44D8-BBD7-CCE9431645EC}">
+                        <a14:shadowObscured xmlns:a14="http://schemas.microsoft.com/office/drawing/2010/main"/>
+                      </a:ext>
+                    </a:extLst>
+                  </pic:spPr>
+                </pic:pic>
+              </a:graphicData>
+            </a:graphic>
+          </wp:inline>
+        </w:drawing>
+      </w:r>
+    </w:p>
+    <w:p>
+      <w:pPr>
+        <w:jc w:val="both"/>
+        <w:rPr>
+          <w:b/>
+          <w:color w:val="000000" w:themeColor="text1"/>
+          <w:sz w:val="28"/>
+          <w:szCs w:val="28"/>
+        </w:rPr>
+      </w:pPr>
+    </w:p>
+    <w:p>
+      <w:pPr>
+        <w:jc w:val="both"/>
+        <w:rPr>
+          <w:b/>
+          <w:color w:val="000000" w:themeColor="text1"/>
+          <w:sz w:val="28"/>
+          <w:szCs w:val="28"/>
+        </w:rPr>
+      </w:pPr>
+      <w:r>
+        <w:rPr>
+          <w:b/>
+          <w:noProof/>
+          <w:color w:val="000000" w:themeColor="text1"/>
+          <w:sz w:val="28"/>
+          <w:szCs w:val="28"/>
+        </w:rPr>
+        <w:drawing>
+          <wp:inline distT="0" distB="0" distL="0" distR="0" wp14:anchorId="7FFDA27E" wp14:editId="3B698DEE">
+            <wp:extent cx="5610225" cy="923925"/>
+            <wp:effectExtent l="0" t="0" r="9525" b="9525"/>
+            <wp:docPr id="7" name="Imagen 7"/>
+            <wp:cNvGraphicFramePr>
+              <a:graphicFrameLocks xmlns:a="http://schemas.openxmlformats.org/drawingml/2006/main" noChangeAspect="1"/>
+            </wp:cNvGraphicFramePr>
+            <a:graphic xmlns:a="http://schemas.openxmlformats.org/drawingml/2006/main">
+              <a:graphicData uri="http://schemas.openxmlformats.org/drawingml/2006/picture">
+                <pic:pic xmlns:pic="http://schemas.openxmlformats.org/drawingml/2006/picture">
+                  <pic:nvPicPr>
+                    <pic:cNvPr id="0" name="Picture 3"/>
+                    <pic:cNvPicPr>
+                      <a:picLocks noChangeAspect="1" noChangeArrowheads="1"/>
+                    </pic:cNvPicPr>
+                  </pic:nvPicPr>
+                  <pic:blipFill>
+                    <a:blip r:embed="rId25">
+                      <a:extLst>
+                        <a:ext uri="{28A0092B-C50C-407E-A947-70E740481C1C}">
+                          <a14:useLocalDpi xmlns:a14="http://schemas.microsoft.com/office/drawing/2010/main" val="0"/>
+                        </a:ext>
+                      </a:extLst>
+                    </a:blip>
+                    <a:srcRect/>
+                    <a:stretch>
+                      <a:fillRect/>
+                    </a:stretch>
+                  </pic:blipFill>
+                  <pic:spPr bwMode="auto">
+                    <a:xfrm>
+                      <a:off x="0" y="0"/>
+                      <a:ext cx="5610225" cy="923925"/>
+                    </a:xfrm>
+                    <a:prstGeom prst="rect">
+                      <a:avLst/>
+                    </a:prstGeom>
+                    <a:noFill/>
+                    <a:ln>
+                      <a:noFill/>
+                    </a:ln>
+                  </pic:spPr>
+                </pic:pic>
+              </a:graphicData>
+            </a:graphic>
+          </wp:inline>
+        </w:drawing>
+      </w:r>
+    </w:p>
+    <w:p>
+      <w:pPr>
+        <w:jc w:val="both"/>
+        <w:rPr>
+          <w:b/>
+          <w:color w:val="000000" w:themeColor="text1"/>
+          <w:sz w:val="28"/>
+          <w:szCs w:val="28"/>
+        </w:rPr>
+      </w:pPr>
+      <w:r>
+        <w:rPr>
+          <w:b/>
+          <w:noProof/>
+          <w:color w:val="000000" w:themeColor="text1"/>
+          <w:sz w:val="28"/>
+          <w:szCs w:val="28"/>
+        </w:rPr>
+        <w:lastRenderedPageBreak/>
+        <w:drawing>
+          <wp:inline distT="0" distB="0" distL="0" distR="0" wp14:anchorId="7111FF9C" wp14:editId="22AD577A">
+            <wp:extent cx="5610225" cy="4295775"/>
+            <wp:effectExtent l="0" t="0" r="9525" b="9525"/>
+            <wp:docPr id="8" name="Imagen 8"/>
+            <wp:cNvGraphicFramePr>
+              <a:graphicFrameLocks xmlns:a="http://schemas.openxmlformats.org/drawingml/2006/main" noChangeAspect="1"/>
+            </wp:cNvGraphicFramePr>
+            <a:graphic xmlns:a="http://schemas.openxmlformats.org/drawingml/2006/main">
+              <a:graphicData uri="http://schemas.openxmlformats.org/drawingml/2006/picture">
+                <pic:pic xmlns:pic="http://schemas.openxmlformats.org/drawingml/2006/picture">
+                  <pic:nvPicPr>
+                    <pic:cNvPr id="0" name="Picture 4"/>
+                    <pic:cNvPicPr>
+                      <a:picLocks noChangeAspect="1" noChangeArrowheads="1"/>
+                    </pic:cNvPicPr>
+                  </pic:nvPicPr>
+                  <pic:blipFill>
+                    <a:blip r:embed="rId26">
+                      <a:extLst>
+                        <a:ext uri="{28A0092B-C50C-407E-A947-70E740481C1C}">
+                          <a14:useLocalDpi xmlns:a14="http://schemas.microsoft.com/office/drawing/2010/main" val="0"/>
+                        </a:ext>
+                      </a:extLst>
+                    </a:blip>
+                    <a:srcRect/>
+                    <a:stretch>
+                      <a:fillRect/>
+                    </a:stretch>
+                  </pic:blipFill>
+                  <pic:spPr bwMode="auto">
+                    <a:xfrm>
+                      <a:off x="0" y="0"/>
+                      <a:ext cx="5610225" cy="4295775"/>
+                    </a:xfrm>
+                    <a:prstGeom prst="rect">
+                      <a:avLst/>
+                    </a:prstGeom>
+                    <a:noFill/>
+                    <a:ln>
+                      <a:noFill/>
+                    </a:ln>
+                  </pic:spPr>
+                </pic:pic>
+              </a:graphicData>
+            </a:graphic>
+          </wp:inline>
+        </w:drawing>
+      </w:r>
+    </w:p>
+    <w:p>
+      <w:pPr>
+        <w:jc w:val="both"/>
+        <w:rPr>
+          <w:b/>
+          <w:color w:val="000000" w:themeColor="text1"/>
+          <w:sz w:val="28"/>
+          <w:szCs w:val="28"/>
+        </w:rPr>
+      </w:pPr>
+      <w:r>
+        <w:rPr>
+          <w:b/>
+          <w:noProof/>
+          <w:color w:val="000000" w:themeColor="text1"/>
+          <w:sz w:val="28"/>
+          <w:szCs w:val="28"/>
+        </w:rPr>
+        <w:drawing>
+          <wp:inline distT="0" distB="0" distL="0" distR="0" wp14:anchorId="15CC4976" wp14:editId="472E0604">
+            <wp:extent cx="4914900" cy="1838325"/>
+            <wp:effectExtent l="0" t="0" r="0" b="9525"/>
+            <wp:docPr id="11" name="Imagen 11"/>
+            <wp:cNvGraphicFramePr>
+              <a:graphicFrameLocks xmlns:a="http://schemas.openxmlformats.org/drawingml/2006/main" noChangeAspect="1"/>
+            </wp:cNvGraphicFramePr>
+            <a:graphic xmlns:a="http://schemas.openxmlformats.org/drawingml/2006/main">
+              <a:graphicData uri="http://schemas.openxmlformats.org/drawingml/2006/picture">
+                <pic:pic xmlns:pic="http://schemas.openxmlformats.org/drawingml/2006/picture">
+                  <pic:nvPicPr>
+                    <pic:cNvPr id="0" name="Picture 5"/>
+                    <pic:cNvPicPr>
+                      <a:picLocks noChangeAspect="1" noChangeArrowheads="1"/>
+                    </pic:cNvPicPr>
+                  </pic:nvPicPr>
+                  <pic:blipFill>
+                    <a:blip r:embed="rId27">
+                      <a:extLst>
+                        <a:ext uri="{28A0092B-C50C-407E-A947-70E740481C1C}">
+                          <a14:useLocalDpi xmlns:a14="http://schemas.microsoft.com/office/drawing/2010/main" val="0"/>
+                        </a:ext>
+                      </a:extLst>
+                    </a:blip>
+                    <a:srcRect/>
+                    <a:stretch>
+                      <a:fillRect/>
+                    </a:stretch>
+                  </pic:blipFill>
+                  <pic:spPr bwMode="auto">
+                    <a:xfrm>
+                      <a:off x="0" y="0"/>
+                      <a:ext cx="4914900" cy="1838325"/>
+                    </a:xfrm>
+                    <a:prstGeom prst="rect">
+                      <a:avLst/>
+                    </a:prstGeom>
+                    <a:noFill/>
+                    <a:ln>
+                      <a:noFill/>
+                    </a:ln>
+                  </pic:spPr>
+                </pic:pic>
+              </a:graphicData>
+            </a:graphic>
+          </wp:inline>
+        </w:drawing>
+      </w:r>
+    </w:p>
+    <w:p>
+      <w:pPr>
+        <w:jc w:val="both"/>
+        <w:rPr>
+          <w:b/>
+          <w:color w:val="000000" w:themeColor="text1"/>
+          <w:sz w:val="28"/>
+          <w:szCs w:val="28"/>
+        </w:rPr>
+      </w:pPr>
+      <w:r>
+        <w:rPr>
+          <w:b/>
+          <w:noProof/>
+          <w:color w:val="000000" w:themeColor="text1"/>
+          <w:sz w:val="28"/>
+          <w:szCs w:val="28"/>
+        </w:rPr>
+        <w:drawing>
+          <wp:inline distT="0" distB="0" distL="0" distR="0" wp14:anchorId="0EE86AEE" wp14:editId="4318B844">
+            <wp:extent cx="5600700" cy="1809750"/>
+            <wp:effectExtent l="0" t="0" r="0" b="0"/>
+            <wp:docPr id="12" name="Imagen 12"/>
+            <wp:cNvGraphicFramePr>
+              <a:graphicFrameLocks xmlns:a="http://schemas.openxmlformats.org/drawingml/2006/main" noChangeAspect="1"/>
+            </wp:cNvGraphicFramePr>
+            <a:graphic xmlns:a="http://schemas.openxmlformats.org/drawingml/2006/main">
+              <a:graphicData uri="http://schemas.openxmlformats.org/drawingml/2006/picture">
+                <pic:pic xmlns:pic="http://schemas.openxmlformats.org/drawingml/2006/picture">
+                  <pic:nvPicPr>
+                    <pic:cNvPr id="0" name="Picture 6"/>
+                    <pic:cNvPicPr>
+                      <a:picLocks noChangeAspect="1" noChangeArrowheads="1"/>
+                    </pic:cNvPicPr>
+                  </pic:nvPicPr>
+                  <pic:blipFill>
+                    <a:blip r:embed="rId28">
+                      <a:extLst>
+                        <a:ext uri="{28A0092B-C50C-407E-A947-70E740481C1C}">
+                          <a14:useLocalDpi xmlns:a14="http://schemas.microsoft.com/office/drawing/2010/main" val="0"/>
+                        </a:ext>
+                      </a:extLst>
+                    </a:blip>
+                    <a:srcRect/>
+                    <a:stretch>
+                      <a:fillRect/>
+                    </a:stretch>
+                  </pic:blipFill>
+                  <pic:spPr bwMode="auto">
+                    <a:xfrm>
+                      <a:off x="0" y="0"/>
+                      <a:ext cx="5600700" cy="1809750"/>
+                    </a:xfrm>
+                    <a:prstGeom prst="rect">
+                      <a:avLst/>
+                    </a:prstGeom>
+                    <a:noFill/>
+                    <a:ln>
+                      <a:noFill/>
+                    </a:ln>
+                  </pic:spPr>
+                </pic:pic>
+              </a:graphicData>
+            </a:graphic>
+          </wp:inline>
+        </w:drawing>
+      </w:r>
     </w:p>
     <w:p>
       <w:pPr>
@@ -3109,32 +3494,12 @@
           <w:sz w:val="28"/>
           <w:szCs w:val="28"/>
         </w:rPr>
-        <w:t>La ruta (</w:t>
-      </w:r>
-      <w:proofErr w:type="spellStart"/>
-      <w:r>
-        <w:rPr>
-          <w:b/>
-          <w:color w:val="000000" w:themeColor="text1"/>
-          <w:sz w:val="28"/>
-          <w:szCs w:val="28"/>
-        </w:rPr>
-        <w:t>url</w:t>
-      </w:r>
-      <w:proofErr w:type="spellEnd"/>
-      <w:r>
-        <w:rPr>
-          <w:b/>
-          <w:color w:val="000000" w:themeColor="text1"/>
-          <w:sz w:val="28"/>
-          <w:szCs w:val="28"/>
-        </w:rPr>
-        <w:t>) en la que se encuentra el repositorio en GitHub</w:t>
+        <w:t>La ruta (url) en la que se encuentra el repositorio en GitHub</w:t>
       </w:r>
       <w:r>
         <w:t xml:space="preserve"> </w:t>
       </w:r>
-      <w:hyperlink r:id="rId23" w:history="1">
+      <w:hyperlink r:id="rId29" w:history="1">
         <w:r>
           <w:rPr>
             <w:rStyle w:val="Hipervnculo"/>
@@ -3168,7 +3533,6 @@
           <w:szCs w:val="28"/>
         </w:rPr>
       </w:pPr>
-      <w:proofErr w:type="spellStart"/>
       <w:r>
         <w:rPr>
           <w:b/>
@@ -3185,27 +3549,7 @@
           <w:sz w:val="28"/>
           <w:szCs w:val="28"/>
         </w:rPr>
-        <w:t>l</w:t>
-      </w:r>
-      <w:proofErr w:type="spellEnd"/>
-      <w:r>
-        <w:rPr>
-          <w:b/>
-          <w:color w:val="000000" w:themeColor="text1"/>
-          <w:sz w:val="28"/>
-          <w:szCs w:val="28"/>
-        </w:rPr>
-        <w:t xml:space="preserve"> de </w:t>
-      </w:r>
-      <w:proofErr w:type="spellStart"/>
-      <w:r>
-        <w:rPr>
-          <w:b/>
-          <w:color w:val="000000" w:themeColor="text1"/>
-          <w:sz w:val="28"/>
-          <w:szCs w:val="28"/>
-        </w:rPr>
-        <w:t>T</w:t>
+        <w:t>l de T</w:t>
       </w:r>
       <w:r>
         <w:rPr>
@@ -3216,7 +3560,6 @@
         </w:rPr>
         <w:t>rello</w:t>
       </w:r>
-      <w:proofErr w:type="spellEnd"/>
     </w:p>
     <w:p>
       <w:pPr>
@@ -3227,7 +3570,7 @@
       <w:r>
         <w:t xml:space="preserve"> </w:t>
       </w:r>
-      <w:hyperlink r:id="rId24" w:history="1">
+      <w:hyperlink r:id="rId30" w:history="1">
         <w:r>
           <w:rPr>
             <w:rStyle w:val="Hipervnculo"/>
@@ -3244,7 +3587,7 @@
       </w:pPr>
     </w:p>
     <w:sectPr>
-      <w:headerReference w:type="default" r:id="rId25"/>
+      <w:headerReference w:type="default" r:id="rId31"/>
       <w:pgSz w:w="12240" w:h="15840"/>
       <w:pgMar w:top="1417" w:right="1701" w:bottom="1417" w:left="1701" w:header="680" w:footer="624" w:gutter="0"/>
       <w:pgBorders w:offsetFrom="page">
@@ -3261,7 +3604,7 @@
 </file>
 
 <file path=word/endnotes.xml><?xml version="1.0" encoding="utf-8"?>
-<w:endnotes xmlns:wpc="http://schemas.microsoft.com/office/word/2010/wordprocessingCanvas" xmlns:cx="http://schemas.microsoft.com/office/drawing/2014/chartex" xmlns:mc="http://schemas.openxmlformats.org/markup-compatibility/2006" xmlns:o="urn:schemas-microsoft-com:office:office" xmlns:r="http://schemas.openxmlformats.org/officeDocument/2006/relationships" xmlns:m="http://schemas.openxmlformats.org/officeDocument/2006/math" xmlns:v="urn:schemas-microsoft-com:vml" xmlns:wp14="http://schemas.microsoft.com/office/word/2010/wordprocessingDrawing" xmlns:wp="http://schemas.openxmlformats.org/drawingml/2006/wordprocessingDrawing" xmlns:w10="urn:schemas-microsoft-com:office:word" xmlns:w="http://schemas.openxmlformats.org/wordprocessingml/2006/main" xmlns:w14="http://schemas.microsoft.com/office/word/2010/wordml" xmlns:w15="http://schemas.microsoft.com/office/word/2012/wordml" xmlns:w16se="http://schemas.microsoft.com/office/word/2015/wordml/symex" xmlns:wpg="http://schemas.microsoft.com/office/word/2010/wordprocessingGroup" xmlns:wpi="http://schemas.microsoft.com/office/word/2010/wordprocessingInk" xmlns:wne="http://schemas.microsoft.com/office/word/2006/wordml" xmlns:wps="http://schemas.microsoft.com/office/word/2010/wordprocessingShape" mc:Ignorable="w14 w15 w16se wp14">
+<w:endnotes xmlns:wpc="http://schemas.microsoft.com/office/word/2010/wordprocessingCanvas" xmlns:cx="http://schemas.microsoft.com/office/drawing/2014/chartex" xmlns:cx1="http://schemas.microsoft.com/office/drawing/2015/9/8/chartex" xmlns:cx2="http://schemas.microsoft.com/office/drawing/2015/10/21/chartex" xmlns:cx3="http://schemas.microsoft.com/office/drawing/2016/5/9/chartex" xmlns:cx4="http://schemas.microsoft.com/office/drawing/2016/5/10/chartex" xmlns:cx5="http://schemas.microsoft.com/office/drawing/2016/5/11/chartex" xmlns:cx6="http://schemas.microsoft.com/office/drawing/2016/5/12/chartex" xmlns:cx7="http://schemas.microsoft.com/office/drawing/2016/5/13/chartex" xmlns:cx8="http://schemas.microsoft.com/office/drawing/2016/5/14/chartex" xmlns:mc="http://schemas.openxmlformats.org/markup-compatibility/2006" xmlns:aink="http://schemas.microsoft.com/office/drawing/2016/ink" xmlns:am3d="http://schemas.microsoft.com/office/drawing/2017/model3d" xmlns:o="urn:schemas-microsoft-com:office:office" xmlns:r="http://schemas.openxmlformats.org/officeDocument/2006/relationships" xmlns:m="http://schemas.openxmlformats.org/officeDocument/2006/math" xmlns:v="urn:schemas-microsoft-com:vml" xmlns:wp14="http://schemas.microsoft.com/office/word/2010/wordprocessingDrawing" xmlns:wp="http://schemas.openxmlformats.org/drawingml/2006/wordprocessingDrawing" xmlns:w10="urn:schemas-microsoft-com:office:word" xmlns:w="http://schemas.openxmlformats.org/wordprocessingml/2006/main" xmlns:w14="http://schemas.microsoft.com/office/word/2010/wordml" xmlns:w15="http://schemas.microsoft.com/office/word/2012/wordml" xmlns:w16cex="http://schemas.microsoft.com/office/word/2018/wordml/cex" xmlns:w16cid="http://schemas.microsoft.com/office/word/2016/wordml/cid" xmlns:w16="http://schemas.microsoft.com/office/word/2018/wordml" xmlns:w16sdtdh="http://schemas.microsoft.com/office/word/2020/wordml/sdtdatahash" xmlns:w16se="http://schemas.microsoft.com/office/word/2015/wordml/symex" xmlns:wpg="http://schemas.microsoft.com/office/word/2010/wordprocessingGroup" xmlns:wpi="http://schemas.microsoft.com/office/word/2010/wordprocessingInk" xmlns:wne="http://schemas.microsoft.com/office/word/2006/wordml" xmlns:wps="http://schemas.microsoft.com/office/word/2010/wordprocessingShape" mc:Ignorable="w14 w15 w16se w16cid w16 w16cex w16sdtdh wp14">
   <w:endnote w:type="separator" w:id="-1">
     <w:p>
       <w:pPr>
@@ -3286,7 +3629,7 @@
 </file>
 
 <file path=word/footnotes.xml><?xml version="1.0" encoding="utf-8"?>
-<w:footnotes xmlns:wpc="http://schemas.microsoft.com/office/word/2010/wordprocessingCanvas" xmlns:cx="http://schemas.microsoft.com/office/drawing/2014/chartex" xmlns:mc="http://schemas.openxmlformats.org/markup-compatibility/2006" xmlns:o="urn:schemas-microsoft-com:office:office" xmlns:r="http://schemas.openxmlformats.org/officeDocument/2006/relationships" xmlns:m="http://schemas.openxmlformats.org/officeDocument/2006/math" xmlns:v="urn:schemas-microsoft-com:vml" xmlns:wp14="http://schemas.microsoft.com/office/word/2010/wordprocessingDrawing" xmlns:wp="http://schemas.openxmlformats.org/drawingml/2006/wordprocessingDrawing" xmlns:w10="urn:schemas-microsoft-com:office:word" xmlns:w="http://schemas.openxmlformats.org/wordprocessingml/2006/main" xmlns:w14="http://schemas.microsoft.com/office/word/2010/wordml" xmlns:w15="http://schemas.microsoft.com/office/word/2012/wordml" xmlns:w16se="http://schemas.microsoft.com/office/word/2015/wordml/symex" xmlns:wpg="http://schemas.microsoft.com/office/word/2010/wordprocessingGroup" xmlns:wpi="http://schemas.microsoft.com/office/word/2010/wordprocessingInk" xmlns:wne="http://schemas.microsoft.com/office/word/2006/wordml" xmlns:wps="http://schemas.microsoft.com/office/word/2010/wordprocessingShape" mc:Ignorable="w14 w15 w16se wp14">
+<w:footnotes xmlns:wpc="http://schemas.microsoft.com/office/word/2010/wordprocessingCanvas" xmlns:cx="http://schemas.microsoft.com/office/drawing/2014/chartex" xmlns:cx1="http://schemas.microsoft.com/office/drawing/2015/9/8/chartex" xmlns:cx2="http://schemas.microsoft.com/office/drawing/2015/10/21/chartex" xmlns:cx3="http://schemas.microsoft.com/office/drawing/2016/5/9/chartex" xmlns:cx4="http://schemas.microsoft.com/office/drawing/2016/5/10/chartex" xmlns:cx5="http://schemas.microsoft.com/office/drawing/2016/5/11/chartex" xmlns:cx6="http://schemas.microsoft.com/office/drawing/2016/5/12/chartex" xmlns:cx7="http://schemas.microsoft.com/office/drawing/2016/5/13/chartex" xmlns:cx8="http://schemas.microsoft.com/office/drawing/2016/5/14/chartex" xmlns:mc="http://schemas.openxmlformats.org/markup-compatibility/2006" xmlns:aink="http://schemas.microsoft.com/office/drawing/2016/ink" xmlns:am3d="http://schemas.microsoft.com/office/drawing/2017/model3d" xmlns:o="urn:schemas-microsoft-com:office:office" xmlns:r="http://schemas.openxmlformats.org/officeDocument/2006/relationships" xmlns:m="http://schemas.openxmlformats.org/officeDocument/2006/math" xmlns:v="urn:schemas-microsoft-com:vml" xmlns:wp14="http://schemas.microsoft.com/office/word/2010/wordprocessingDrawing" xmlns:wp="http://schemas.openxmlformats.org/drawingml/2006/wordprocessingDrawing" xmlns:w10="urn:schemas-microsoft-com:office:word" xmlns:w="http://schemas.openxmlformats.org/wordprocessingml/2006/main" xmlns:w14="http://schemas.microsoft.com/office/word/2010/wordml" xmlns:w15="http://schemas.microsoft.com/office/word/2012/wordml" xmlns:w16cex="http://schemas.microsoft.com/office/word/2018/wordml/cex" xmlns:w16cid="http://schemas.microsoft.com/office/word/2016/wordml/cid" xmlns:w16="http://schemas.microsoft.com/office/word/2018/wordml" xmlns:w16sdtdh="http://schemas.microsoft.com/office/word/2020/wordml/sdtdatahash" xmlns:w16se="http://schemas.microsoft.com/office/word/2015/wordml/symex" xmlns:wpg="http://schemas.microsoft.com/office/word/2010/wordprocessingGroup" xmlns:wpi="http://schemas.microsoft.com/office/word/2010/wordprocessingInk" xmlns:wne="http://schemas.microsoft.com/office/word/2006/wordml" xmlns:wps="http://schemas.microsoft.com/office/word/2010/wordprocessingShape" mc:Ignorable="w14 w15 w16se w16cid w16 w16cex w16sdtdh wp14">
   <w:footnote w:type="separator" w:id="-1">
     <w:p>
       <w:pPr>
@@ -3311,7 +3654,7 @@
 </file>
 
 <file path=word/header1.xml><?xml version="1.0" encoding="utf-8"?>
-<w:hdr xmlns:wpc="http://schemas.microsoft.com/office/word/2010/wordprocessingCanvas" xmlns:cx="http://schemas.microsoft.com/office/drawing/2014/chartex" xmlns:mc="http://schemas.openxmlformats.org/markup-compatibility/2006" xmlns:o="urn:schemas-microsoft-com:office:office" xmlns:r="http://schemas.openxmlformats.org/officeDocument/2006/relationships" xmlns:m="http://schemas.openxmlformats.org/officeDocument/2006/math" xmlns:v="urn:schemas-microsoft-com:vml" xmlns:wp14="http://schemas.microsoft.com/office/word/2010/wordprocessingDrawing" xmlns:wp="http://schemas.openxmlformats.org/drawingml/2006/wordprocessingDrawing" xmlns:w10="urn:schemas-microsoft-com:office:word" xmlns:w="http://schemas.openxmlformats.org/wordprocessingml/2006/main" xmlns:w14="http://schemas.microsoft.com/office/word/2010/wordml" xmlns:w15="http://schemas.microsoft.com/office/word/2012/wordml" xmlns:w16se="http://schemas.microsoft.com/office/word/2015/wordml/symex" xmlns:wpg="http://schemas.microsoft.com/office/word/2010/wordprocessingGroup" xmlns:wpi="http://schemas.microsoft.com/office/word/2010/wordprocessingInk" xmlns:wne="http://schemas.microsoft.com/office/word/2006/wordml" xmlns:wps="http://schemas.microsoft.com/office/word/2010/wordprocessingShape" mc:Ignorable="w14 w15 w16se wp14">
+<w:hdr xmlns:wpc="http://schemas.microsoft.com/office/word/2010/wordprocessingCanvas" xmlns:cx="http://schemas.microsoft.com/office/drawing/2014/chartex" xmlns:cx1="http://schemas.microsoft.com/office/drawing/2015/9/8/chartex" xmlns:cx2="http://schemas.microsoft.com/office/drawing/2015/10/21/chartex" xmlns:cx3="http://schemas.microsoft.com/office/drawing/2016/5/9/chartex" xmlns:cx4="http://schemas.microsoft.com/office/drawing/2016/5/10/chartex" xmlns:cx5="http://schemas.microsoft.com/office/drawing/2016/5/11/chartex" xmlns:cx6="http://schemas.microsoft.com/office/drawing/2016/5/12/chartex" xmlns:cx7="http://schemas.microsoft.com/office/drawing/2016/5/13/chartex" xmlns:cx8="http://schemas.microsoft.com/office/drawing/2016/5/14/chartex" xmlns:mc="http://schemas.openxmlformats.org/markup-compatibility/2006" xmlns:aink="http://schemas.microsoft.com/office/drawing/2016/ink" xmlns:am3d="http://schemas.microsoft.com/office/drawing/2017/model3d" xmlns:o="urn:schemas-microsoft-com:office:office" xmlns:r="http://schemas.openxmlformats.org/officeDocument/2006/relationships" xmlns:m="http://schemas.openxmlformats.org/officeDocument/2006/math" xmlns:v="urn:schemas-microsoft-com:vml" xmlns:wp14="http://schemas.microsoft.com/office/word/2010/wordprocessingDrawing" xmlns:wp="http://schemas.openxmlformats.org/drawingml/2006/wordprocessingDrawing" xmlns:w10="urn:schemas-microsoft-com:office:word" xmlns:w="http://schemas.openxmlformats.org/wordprocessingml/2006/main" xmlns:w14="http://schemas.microsoft.com/office/word/2010/wordml" xmlns:w15="http://schemas.microsoft.com/office/word/2012/wordml" xmlns:w16cex="http://schemas.microsoft.com/office/word/2018/wordml/cex" xmlns:w16cid="http://schemas.microsoft.com/office/word/2016/wordml/cid" xmlns:w16="http://schemas.microsoft.com/office/word/2018/wordml" xmlns:w16sdtdh="http://schemas.microsoft.com/office/word/2020/wordml/sdtdatahash" xmlns:w16se="http://schemas.microsoft.com/office/word/2015/wordml/symex" xmlns:wpg="http://schemas.microsoft.com/office/word/2010/wordprocessingGroup" xmlns:wpi="http://schemas.microsoft.com/office/word/2010/wordprocessingInk" xmlns:wne="http://schemas.microsoft.com/office/word/2006/wordml" xmlns:wps="http://schemas.microsoft.com/office/word/2010/wordprocessingShape" mc:Ignorable="w14 w15 w16se w16cid w16 w16cex w16sdtdh wp14">
   <w:p>
     <w:pPr>
       <w:pStyle w:val="Encabezado"/>
@@ -3382,7 +3725,7 @@
 </file>
 
 <file path=word/numbering.xml><?xml version="1.0" encoding="utf-8"?>
-<w:numbering xmlns:wpc="http://schemas.microsoft.com/office/word/2010/wordprocessingCanvas" xmlns:cx="http://schemas.microsoft.com/office/drawing/2014/chartex" xmlns:mc="http://schemas.openxmlformats.org/markup-compatibility/2006" xmlns:o="urn:schemas-microsoft-com:office:office" xmlns:r="http://schemas.openxmlformats.org/officeDocument/2006/relationships" xmlns:m="http://schemas.openxmlformats.org/officeDocument/2006/math" xmlns:v="urn:schemas-microsoft-com:vml" xmlns:wp14="http://schemas.microsoft.com/office/word/2010/wordprocessingDrawing" xmlns:wp="http://schemas.openxmlformats.org/drawingml/2006/wordprocessingDrawing" xmlns:w10="urn:schemas-microsoft-com:office:word" xmlns:w="http://schemas.openxmlformats.org/wordprocessingml/2006/main" xmlns:w14="http://schemas.microsoft.com/office/word/2010/wordml" xmlns:w15="http://schemas.microsoft.com/office/word/2012/wordml" xmlns:w16se="http://schemas.microsoft.com/office/word/2015/wordml/symex" xmlns:wpg="http://schemas.microsoft.com/office/word/2010/wordprocessingGroup" xmlns:wpi="http://schemas.microsoft.com/office/word/2010/wordprocessingInk" xmlns:wne="http://schemas.microsoft.com/office/word/2006/wordml" xmlns:wps="http://schemas.microsoft.com/office/word/2010/wordprocessingShape" mc:Ignorable="w14 w15 w16se wp14">
+<w:numbering xmlns:wpc="http://schemas.microsoft.com/office/word/2010/wordprocessingCanvas" xmlns:cx="http://schemas.microsoft.com/office/drawing/2014/chartex" xmlns:cx1="http://schemas.microsoft.com/office/drawing/2015/9/8/chartex" xmlns:cx2="http://schemas.microsoft.com/office/drawing/2015/10/21/chartex" xmlns:cx3="http://schemas.microsoft.com/office/drawing/2016/5/9/chartex" xmlns:cx4="http://schemas.microsoft.com/office/drawing/2016/5/10/chartex" xmlns:cx5="http://schemas.microsoft.com/office/drawing/2016/5/11/chartex" xmlns:cx6="http://schemas.microsoft.com/office/drawing/2016/5/12/chartex" xmlns:cx7="http://schemas.microsoft.com/office/drawing/2016/5/13/chartex" xmlns:cx8="http://schemas.microsoft.com/office/drawing/2016/5/14/chartex" xmlns:mc="http://schemas.openxmlformats.org/markup-compatibility/2006" xmlns:aink="http://schemas.microsoft.com/office/drawing/2016/ink" xmlns:am3d="http://schemas.microsoft.com/office/drawing/2017/model3d" xmlns:o="urn:schemas-microsoft-com:office:office" xmlns:r="http://schemas.openxmlformats.org/officeDocument/2006/relationships" xmlns:m="http://schemas.openxmlformats.org/officeDocument/2006/math" xmlns:v="urn:schemas-microsoft-com:vml" xmlns:wp14="http://schemas.microsoft.com/office/word/2010/wordprocessingDrawing" xmlns:wp="http://schemas.openxmlformats.org/drawingml/2006/wordprocessingDrawing" xmlns:w10="urn:schemas-microsoft-com:office:word" xmlns:w="http://schemas.openxmlformats.org/wordprocessingml/2006/main" xmlns:w14="http://schemas.microsoft.com/office/word/2010/wordml" xmlns:w15="http://schemas.microsoft.com/office/word/2012/wordml" xmlns:w16cex="http://schemas.microsoft.com/office/word/2018/wordml/cex" xmlns:w16cid="http://schemas.microsoft.com/office/word/2016/wordml/cid" xmlns:w16="http://schemas.microsoft.com/office/word/2018/wordml" xmlns:w16sdtdh="http://schemas.microsoft.com/office/word/2020/wordml/sdtdatahash" xmlns:w16se="http://schemas.microsoft.com/office/word/2015/wordml/symex" xmlns:wpg="http://schemas.microsoft.com/office/word/2010/wordprocessingGroup" xmlns:wpi="http://schemas.microsoft.com/office/word/2010/wordprocessingInk" xmlns:wne="http://schemas.microsoft.com/office/word/2006/wordml" xmlns:wps="http://schemas.microsoft.com/office/word/2010/wordprocessingShape" mc:Ignorable="w14 w15 w16se w16cid w16 w16cex w16sdtdh wp14">
   <w:abstractNum w:abstractNumId="0" w15:restartNumberingAfterBreak="0">
     <w:nsid w:val="0C053F19"/>
     <w:multiLevelType w:val="hybridMultilevel"/>
@@ -4914,7 +5257,7 @@
 </file>
 
 <file path=word/styles.xml><?xml version="1.0" encoding="utf-8"?>
-<w:styles xmlns:mc="http://schemas.openxmlformats.org/markup-compatibility/2006" xmlns:r="http://schemas.openxmlformats.org/officeDocument/2006/relationships" xmlns:w="http://schemas.openxmlformats.org/wordprocessingml/2006/main" xmlns:w14="http://schemas.microsoft.com/office/word/2010/wordml" xmlns:w15="http://schemas.microsoft.com/office/word/2012/wordml" xmlns:w16se="http://schemas.microsoft.com/office/word/2015/wordml/symex" mc:Ignorable="w14 w15 w16se">
+<w:styles xmlns:mc="http://schemas.openxmlformats.org/markup-compatibility/2006" xmlns:r="http://schemas.openxmlformats.org/officeDocument/2006/relationships" xmlns:w="http://schemas.openxmlformats.org/wordprocessingml/2006/main" xmlns:w14="http://schemas.microsoft.com/office/word/2010/wordml" xmlns:w15="http://schemas.microsoft.com/office/word/2012/wordml" xmlns:w16cex="http://schemas.microsoft.com/office/word/2018/wordml/cex" xmlns:w16cid="http://schemas.microsoft.com/office/word/2016/wordml/cid" xmlns:w16="http://schemas.microsoft.com/office/word/2018/wordml" xmlns:w16sdtdh="http://schemas.microsoft.com/office/word/2020/wordml/sdtdatahash" xmlns:w16se="http://schemas.microsoft.com/office/word/2015/wordml/symex" mc:Ignorable="w14 w15 w16se w16cid w16 w16cex w16sdtdh">
   <w:docDefaults>
     <w:rPrDefault>
       <w:rPr>
@@ -4930,7 +5273,7 @@
       </w:pPr>
     </w:pPrDefault>
   </w:docDefaults>
-  <w:latentStyles w:defLockedState="0" w:defUIPriority="99" w:defSemiHidden="0" w:defUnhideWhenUsed="0" w:defQFormat="0" w:count="371">
+  <w:latentStyles w:defLockedState="0" w:defUIPriority="99" w:defSemiHidden="0" w:defUnhideWhenUsed="0" w:defQFormat="0" w:count="376">
     <w:lsdException w:name="Normal" w:uiPriority="0" w:qFormat="1"/>
     <w:lsdException w:name="heading 1" w:uiPriority="9" w:qFormat="1"/>
     <w:lsdException w:name="heading 2" w:semiHidden="1" w:uiPriority="9" w:unhideWhenUsed="1" w:qFormat="1"/>
@@ -5036,7 +5379,6 @@
     <w:lsdException w:name="HTML Sample" w:semiHidden="1" w:unhideWhenUsed="1"/>
     <w:lsdException w:name="HTML Typewriter" w:semiHidden="1" w:unhideWhenUsed="1"/>
     <w:lsdException w:name="HTML Variable" w:semiHidden="1" w:unhideWhenUsed="1"/>
-    <w:lsdException w:name="Normal Table" w:semiHidden="1" w:unhideWhenUsed="1"/>
     <w:lsdException w:name="annotation subject" w:semiHidden="1" w:unhideWhenUsed="1"/>
     <w:lsdException w:name="No List" w:semiHidden="1" w:unhideWhenUsed="1"/>
     <w:lsdException w:name="Outline List 1" w:semiHidden="1" w:unhideWhenUsed="1"/>
@@ -5079,11 +5421,8 @@
     <w:lsdException w:name="Table Contemporary" w:semiHidden="1" w:unhideWhenUsed="1"/>
     <w:lsdException w:name="Table Elegant" w:semiHidden="1" w:unhideWhenUsed="1"/>
     <w:lsdException w:name="Table Professional" w:semiHidden="1" w:unhideWhenUsed="1"/>
-    <w:lsdException w:name="Table Subtle 1" w:semiHidden="1" w:unhideWhenUsed="1"/>
     <w:lsdException w:name="Table Subtle 2" w:semiHidden="1" w:unhideWhenUsed="1"/>
     <w:lsdException w:name="Table Web 1" w:semiHidden="1" w:unhideWhenUsed="1"/>
-    <w:lsdException w:name="Table Web 2" w:semiHidden="1" w:unhideWhenUsed="1"/>
-    <w:lsdException w:name="Table Web 3" w:semiHidden="1" w:unhideWhenUsed="1"/>
     <w:lsdException w:name="Balloon Text" w:semiHidden="1" w:unhideWhenUsed="1"/>
     <w:lsdException w:name="Table Grid" w:uiPriority="39"/>
     <w:lsdException w:name="Table Theme" w:semiHidden="1" w:unhideWhenUsed="1"/>
@@ -5302,6 +5641,11 @@
     <w:lsdException w:name="List Table 5 Dark Accent 6" w:uiPriority="50"/>
     <w:lsdException w:name="List Table 6 Colorful Accent 6" w:uiPriority="51"/>
     <w:lsdException w:name="List Table 7 Colorful Accent 6" w:uiPriority="52"/>
+    <w:lsdException w:name="Mention" w:semiHidden="1" w:unhideWhenUsed="1"/>
+    <w:lsdException w:name="Smart Hyperlink" w:semiHidden="1" w:unhideWhenUsed="1"/>
+    <w:lsdException w:name="Hashtag" w:semiHidden="1" w:unhideWhenUsed="1"/>
+    <w:lsdException w:name="Unresolved Mention" w:semiHidden="1" w:unhideWhenUsed="1"/>
+    <w:lsdException w:name="Smart Link" w:semiHidden="1" w:unhideWhenUsed="1"/>
   </w:latentStyles>
   <w:style w:type="paragraph" w:default="1" w:styleId="Normal">
     <w:name w:val="Normal"/>
